--- a/Stuff For Class/Practice Problems/Hypothesis Testing/Hypothesis Testing Practice Set.docx
+++ b/Stuff For Class/Practice Problems/Hypothesis Testing/Hypothesis Testing Practice Set.docx
@@ -73,7 +73,7 @@
     </w:p>
     <w:p>
       <w:r>
-        <w:t>Accept or reject the null:</w:t>
+        <w:t>Reject or fail to reject null:</w:t>
       </w:r>
     </w:p>
     <w:p/>
@@ -146,7 +146,7 @@
     </w:p>
     <w:p>
       <w:r>
-        <w:t>Accept or reject the null:</w:t>
+        <w:t>Reject or fail to reject null:</w:t>
       </w:r>
     </w:p>
     <w:p/>
@@ -220,7 +220,7 @@
     </w:p>
     <w:p>
       <w:r>
-        <w:t>Accept or reject the null:</w:t>
+        <w:t>Reject or fail to reject null:</w:t>
       </w:r>
     </w:p>
     <w:p/>
@@ -293,7 +293,7 @@
     </w:p>
     <w:p>
       <w:r>
-        <w:t>Accept or reject the null:</w:t>
+        <w:t>Reject or fail to reject null:</w:t>
       </w:r>
     </w:p>
     <w:p/>
@@ -361,7 +361,7 @@
     </w:p>
     <w:p>
       <w:r>
-        <w:t>Accept or reject the null:</w:t>
+        <w:t>Reject or fail to reject null:</w:t>
       </w:r>
     </w:p>
     <w:p/>
@@ -428,7 +428,7 @@
     </w:p>
     <w:p>
       <w:r>
-        <w:t>Accept or reject the null:</w:t>
+        <w:t>Reject or fail to reject null:</w:t>
       </w:r>
     </w:p>
     <w:p/>
@@ -495,7 +495,7 @@
     </w:p>
     <w:p>
       <w:r>
-        <w:t>Accept or reject the null:</w:t>
+        <w:t>Reject or fail to reject null:</w:t>
       </w:r>
     </w:p>
     <w:p/>
@@ -1415,7 +1415,7 @@
 </file>
 
 <file path=customXml/itemProps1.xml><?xml version="1.0" encoding="utf-8"?>
-<ds:datastoreItem xmlns:ds="http://schemas.openxmlformats.org/officeDocument/2006/customXml" ds:itemID="{1E165B02-B423-A446-8E33-174623816A18}">
+<ds:datastoreItem xmlns:ds="http://schemas.openxmlformats.org/officeDocument/2006/customXml" ds:itemID="{18B96040-A131-7442-889F-A499355C9353}">
   <ds:schemaRefs>
     <ds:schemaRef ds:uri="http://schemas.openxmlformats.org/officeDocument/2006/bibliography"/>
   </ds:schemaRefs>

--- a/Stuff For Class/Practice Problems/Hypothesis Testing/Hypothesis Testing Practice Set.docx
+++ b/Stuff For Class/Practice Problems/Hypothesis Testing/Hypothesis Testing Practice Set.docx
@@ -1,6 +1,6 @@
 
 <file path=word/document.xml><?xml version="1.0" encoding="utf-8"?>
-<w:document xmlns:wpc="http://schemas.microsoft.com/office/word/2010/wordprocessingCanvas" xmlns:cx="http://schemas.microsoft.com/office/drawing/2014/chartex" xmlns:cx1="http://schemas.microsoft.com/office/drawing/2015/9/8/chartex" xmlns:cx2="http://schemas.microsoft.com/office/drawing/2015/10/21/chartex" xmlns:cx3="http://schemas.microsoft.com/office/drawing/2016/5/9/chartex" xmlns:cx4="http://schemas.microsoft.com/office/drawing/2016/5/10/chartex" xmlns:cx5="http://schemas.microsoft.com/office/drawing/2016/5/11/chartex" xmlns:cx6="http://schemas.microsoft.com/office/drawing/2016/5/12/chartex" xmlns:cx7="http://schemas.microsoft.com/office/drawing/2016/5/13/chartex" xmlns:cx8="http://schemas.microsoft.com/office/drawing/2016/5/14/chartex" xmlns:mc="http://schemas.openxmlformats.org/markup-compatibility/2006" xmlns:aink="http://schemas.microsoft.com/office/drawing/2016/ink" xmlns:am3d="http://schemas.microsoft.com/office/drawing/2017/model3d" xmlns:o="urn:schemas-microsoft-com:office:office" xmlns:oel="http://schemas.microsoft.com/office/2019/extlst" xmlns:r="http://schemas.openxmlformats.org/officeDocument/2006/relationships" xmlns:m="http://schemas.openxmlformats.org/officeDocument/2006/math" xmlns:v="urn:schemas-microsoft-com:vml" xmlns:wp14="http://schemas.microsoft.com/office/word/2010/wordprocessingDrawing" xmlns:wp="http://schemas.openxmlformats.org/drawingml/2006/wordprocessingDrawing" xmlns:w10="urn:schemas-microsoft-com:office:word" xmlns:w="http://schemas.openxmlformats.org/wordprocessingml/2006/main" xmlns:w14="http://schemas.microsoft.com/office/word/2010/wordml" xmlns:w15="http://schemas.microsoft.com/office/word/2012/wordml" xmlns:w16cex="http://schemas.microsoft.com/office/word/2018/wordml/cex" xmlns:w16cid="http://schemas.microsoft.com/office/word/2016/wordml/cid" xmlns:w16="http://schemas.microsoft.com/office/word/2018/wordml" xmlns:w16sdtdh="http://schemas.microsoft.com/office/word/2020/wordml/sdtdatahash" xmlns:w16se="http://schemas.microsoft.com/office/word/2015/wordml/symex" xmlns:wpg="http://schemas.microsoft.com/office/word/2010/wordprocessingGroup" xmlns:wpi="http://schemas.microsoft.com/office/word/2010/wordprocessingInk" xmlns:wne="http://schemas.microsoft.com/office/word/2006/wordml" xmlns:wps="http://schemas.microsoft.com/office/word/2010/wordprocessingShape" mc:Ignorable="w14 w15 w16se w16cid w16 w16cex w16sdtdh wp14">
+<w:document xmlns:wpc="http://schemas.microsoft.com/office/word/2010/wordprocessingCanvas" xmlns:cx="http://schemas.microsoft.com/office/drawing/2014/chartex" xmlns:cx1="http://schemas.microsoft.com/office/drawing/2015/9/8/chartex" xmlns:cx2="http://schemas.microsoft.com/office/drawing/2015/10/21/chartex" xmlns:cx3="http://schemas.microsoft.com/office/drawing/2016/5/9/chartex" xmlns:cx4="http://schemas.microsoft.com/office/drawing/2016/5/10/chartex" xmlns:cx5="http://schemas.microsoft.com/office/drawing/2016/5/11/chartex" xmlns:cx6="http://schemas.microsoft.com/office/drawing/2016/5/12/chartex" xmlns:cx7="http://schemas.microsoft.com/office/drawing/2016/5/13/chartex" xmlns:cx8="http://schemas.microsoft.com/office/drawing/2016/5/14/chartex" xmlns:mc="http://schemas.openxmlformats.org/markup-compatibility/2006" xmlns:aink="http://schemas.microsoft.com/office/drawing/2016/ink" xmlns:am3d="http://schemas.microsoft.com/office/drawing/2017/model3d" xmlns:o="urn:schemas-microsoft-com:office:office" xmlns:oel="http://schemas.microsoft.com/office/2019/extlst" xmlns:r="http://schemas.openxmlformats.org/officeDocument/2006/relationships" xmlns:m="http://schemas.openxmlformats.org/officeDocument/2006/math" xmlns:v="urn:schemas-microsoft-com:vml" xmlns:wp14="http://schemas.microsoft.com/office/word/2010/wordprocessingDrawing" xmlns:wp="http://schemas.openxmlformats.org/drawingml/2006/wordprocessingDrawing" xmlns:w10="urn:schemas-microsoft-com:office:word" xmlns:w="http://schemas.openxmlformats.org/wordprocessingml/2006/main" xmlns:w14="http://schemas.microsoft.com/office/word/2010/wordml" xmlns:w15="http://schemas.microsoft.com/office/word/2012/wordml" xmlns:w16cex="http://schemas.microsoft.com/office/word/2018/wordml/cex" xmlns:w16cid="http://schemas.microsoft.com/office/word/2016/wordml/cid" xmlns:w16="http://schemas.microsoft.com/office/word/2018/wordml" xmlns:w16du="http://schemas.microsoft.com/office/word/2023/wordml/word16du" xmlns:w16sdtdh="http://schemas.microsoft.com/office/word/2020/wordml/sdtdatahash" xmlns:w16se="http://schemas.microsoft.com/office/word/2015/wordml/symex" xmlns:wpg="http://schemas.microsoft.com/office/word/2010/wordprocessingGroup" xmlns:wpi="http://schemas.microsoft.com/office/word/2010/wordprocessingInk" xmlns:wne="http://schemas.microsoft.com/office/word/2006/wordml" xmlns:wps="http://schemas.microsoft.com/office/word/2010/wordprocessingShape" mc:Ignorable="w14 w15 w16se w16cid w16 w16cex w16sdtdh w16du wp14">
   <w:body>
     <w:p/>
     <w:p/>
@@ -155,7 +155,13 @@
         <w:t xml:space="preserve">3) A group of 30 students take an IQ test after taking Professor Jones’s course and are found to score </w:t>
       </w:r>
       <w:r>
-        <w:t>an average of 113</w:t>
+        <w:t>an average of 1</w:t>
+      </w:r>
+      <w:r>
+        <w:t>0</w:t>
+      </w:r>
+      <w:r>
+        <w:t>3</w:t>
       </w:r>
       <w:r>
         <w:t>.  Test the hypothesis that these students have a different level of intelligence than the average population to a statistically significant extent.  The population average IQ is 100 with a standard deviation of 15.  Be 95% confident in your conclusion.</w:t>
@@ -516,7 +522,7 @@
 </file>
 
 <file path=word/styles.xml><?xml version="1.0" encoding="utf-8"?>
-<w:styles xmlns:mc="http://schemas.openxmlformats.org/markup-compatibility/2006" xmlns:r="http://schemas.openxmlformats.org/officeDocument/2006/relationships" xmlns:w="http://schemas.openxmlformats.org/wordprocessingml/2006/main" xmlns:w14="http://schemas.microsoft.com/office/word/2010/wordml" xmlns:w15="http://schemas.microsoft.com/office/word/2012/wordml" xmlns:w16cex="http://schemas.microsoft.com/office/word/2018/wordml/cex" xmlns:w16cid="http://schemas.microsoft.com/office/word/2016/wordml/cid" xmlns:w16="http://schemas.microsoft.com/office/word/2018/wordml" xmlns:w16sdtdh="http://schemas.microsoft.com/office/word/2020/wordml/sdtdatahash" xmlns:w16se="http://schemas.microsoft.com/office/word/2015/wordml/symex" mc:Ignorable="w14 w15 w16se w16cid w16 w16cex w16sdtdh">
+<w:styles xmlns:mc="http://schemas.openxmlformats.org/markup-compatibility/2006" xmlns:r="http://schemas.openxmlformats.org/officeDocument/2006/relationships" xmlns:w="http://schemas.openxmlformats.org/wordprocessingml/2006/main" xmlns:w14="http://schemas.microsoft.com/office/word/2010/wordml" xmlns:w15="http://schemas.microsoft.com/office/word/2012/wordml" xmlns:w16cex="http://schemas.microsoft.com/office/word/2018/wordml/cex" xmlns:w16cid="http://schemas.microsoft.com/office/word/2016/wordml/cid" xmlns:w16="http://schemas.microsoft.com/office/word/2018/wordml" xmlns:w16du="http://schemas.microsoft.com/office/word/2023/wordml/word16du" xmlns:w16sdtdh="http://schemas.microsoft.com/office/word/2020/wordml/sdtdatahash" xmlns:w16se="http://schemas.microsoft.com/office/word/2015/wordml/symex" mc:Ignorable="w14 w15 w16se w16cid w16 w16cex w16sdtdh w16du">
   <w:docDefaults>
     <w:rPrDefault>
       <w:rPr>

--- a/Stuff For Class/Practice Problems/Hypothesis Testing/Hypothesis Testing Practice Set.docx
+++ b/Stuff For Class/Practice Problems/Hypothesis Testing/Hypothesis Testing Practice Set.docx
@@ -20,36 +20,137 @@
       <w:r>
         <w:t>H0:</w:t>
       </w:r>
+      <w:r>
+        <w:t xml:space="preserve"> There is no difference between the sample mean and population mean.  Mean = 100</w:t>
+      </w:r>
     </w:p>
     <w:p>
       <w:r>
         <w:t>HA:</w:t>
       </w:r>
+      <w:r>
+        <w:t xml:space="preserve"> The sample mean &gt; the population mean.  Mean &gt; 100</w:t>
+      </w:r>
     </w:p>
     <w:p>
       <w:r>
         <w:t xml:space="preserve">One or two samples: </w:t>
       </w:r>
+      <w:r>
+        <w:t>One</w:t>
+      </w:r>
     </w:p>
     <w:p>
       <w:r>
         <w:t xml:space="preserve">One or two tales: </w:t>
       </w:r>
+      <w:r>
+        <w:t>One</w:t>
+      </w:r>
     </w:p>
     <w:p>
       <w:r>
         <w:t>If one tailed, left or right:</w:t>
       </w:r>
+      <w:r>
+        <w:t xml:space="preserve"> Right</w:t>
+      </w:r>
     </w:p>
     <w:p>
       <w:r>
         <w:t>Means or proportions:</w:t>
       </w:r>
+      <w:r>
+        <w:t xml:space="preserve"> Means</w:t>
+      </w:r>
     </w:p>
     <w:p>
       <w:r>
         <w:t>Alpha:</w:t>
       </w:r>
+      <w:r>
+        <w:t xml:space="preserve"> 1%</w:t>
+      </w:r>
+    </w:p>
+    <w:p>
+      <w:r>
+        <w:t>Z or T Value:</w:t>
+      </w:r>
+      <w:r>
+        <w:t xml:space="preserve"> Z</w:t>
+      </w:r>
+    </w:p>
+    <w:p>
+      <w:r>
+        <w:t>Degrees of freedom, if relevant:</w:t>
+      </w:r>
+      <w:r>
+        <w:t xml:space="preserve"> NA</w:t>
+      </w:r>
+    </w:p>
+    <w:p>
+      <w:r>
+        <w:t>Critical value:</w:t>
+      </w:r>
+      <w:r>
+        <w:t xml:space="preserve"> 2.33</w:t>
+      </w:r>
+    </w:p>
+    <w:p>
+      <w:r>
+        <w:t>Reject or fail to reject null:</w:t>
+      </w:r>
+      <w:r>
+        <w:t xml:space="preserve"> Reject the null</w:t>
+      </w:r>
+    </w:p>
+    <w:p/>
+    <w:p>
+      <w:r>
+        <w:t>2) A group of 10 students take an IQ test after taking Professor Smith’s course and are found to score</w:t>
+      </w:r>
+      <w:r>
+        <w:t xml:space="preserve"> an average of 93</w:t>
+      </w:r>
+      <w:r>
+        <w:t>.  Test the hypothesis that these students are less intelligent than the average population to a statistically significant extent.  The population average IQ is 100 with a standard deviation of 15.  Be 95% confident in your conclusion.</w:t>
+      </w:r>
+    </w:p>
+    <w:p/>
+    <w:p>
+      <w:r>
+        <w:t>H0:</w:t>
+      </w:r>
+    </w:p>
+    <w:p>
+      <w:r>
+        <w:t>HA:</w:t>
+      </w:r>
+    </w:p>
+    <w:p>
+      <w:r>
+        <w:t xml:space="preserve">One or two samples: </w:t>
+      </w:r>
+    </w:p>
+    <w:p>
+      <w:r>
+        <w:t xml:space="preserve">One or two tales: </w:t>
+      </w:r>
+    </w:p>
+    <w:p>
+      <w:r>
+        <w:t>If one tailed, left or right:</w:t>
+      </w:r>
+    </w:p>
+    <w:p>
+      <w:r>
+        <w:t>Means or proportions:</w:t>
+      </w:r>
+    </w:p>
+    <w:p>
+      <w:r>
+        <w:t>Alpha:</w:t>
+      </w:r>
     </w:p>
     <w:p>
       <w:r>
@@ -79,13 +180,29 @@
     <w:p/>
     <w:p>
       <w:r>
-        <w:t>2) A group of 10 students take an IQ test after taking Professor Smith’s course and are found to score</w:t>
-      </w:r>
-      <w:r>
-        <w:t xml:space="preserve"> an average of 93</w:t>
-      </w:r>
-      <w:r>
-        <w:t>.  Test the hypothesis that these students are less intelligent than the average population to a statistically significant extent.  The population average IQ is 100 with a standard deviation of 15.  Be 95% confident in your conclusion.</w:t>
+        <w:t xml:space="preserve">3) A group of 30 students take an IQ test after taking Professor Jones’s course and are found to score </w:t>
+      </w:r>
+      <w:r>
+        <w:t>an average of 1</w:t>
+      </w:r>
+      <w:r>
+        <w:t>0</w:t>
+      </w:r>
+      <w:r>
+        <w:t>3</w:t>
+      </w:r>
+      <w:r>
+        <w:t xml:space="preserve">.  Test the hypothesis that these students have a </w:t>
+      </w:r>
+      <w:r>
+        <w:rPr>
+          <w:b/>
+          <w:bCs/>
+        </w:rPr>
+        <w:t>different level of intelligence</w:t>
+      </w:r>
+      <w:r>
+        <w:t xml:space="preserve"> than the average population to a statistically significant extent.  The population average IQ is 100 with a standard deviation of 15.  Be 95% confident in your conclusion.</w:t>
       </w:r>
     </w:p>
     <w:p/>
@@ -93,46 +210,74 @@
       <w:r>
         <w:t>H0:</w:t>
       </w:r>
+      <w:r>
+        <w:t xml:space="preserve"> There is no difference between the population mean and the sample mean. Mean = 100</w:t>
+      </w:r>
     </w:p>
     <w:p>
       <w:r>
         <w:t>HA:</w:t>
       </w:r>
-    </w:p>
-    <w:p>
-      <w:r>
+      <w:r>
+        <w:t xml:space="preserve"> There is a difference… Mean =/= 100</w:t>
+      </w:r>
+    </w:p>
+    <w:p>
+      <w:r>
+        <w:lastRenderedPageBreak/>
         <w:t xml:space="preserve">One or two samples: </w:t>
       </w:r>
+      <w:r>
+        <w:t>One</w:t>
+      </w:r>
     </w:p>
     <w:p>
       <w:r>
         <w:t xml:space="preserve">One or two tales: </w:t>
       </w:r>
+      <w:r>
+        <w:t>Two</w:t>
+      </w:r>
     </w:p>
     <w:p>
       <w:r>
         <w:t>If one tailed, left or right:</w:t>
       </w:r>
+      <w:r>
+        <w:t xml:space="preserve"> NA</w:t>
+      </w:r>
     </w:p>
     <w:p>
       <w:r>
         <w:t>Means or proportions:</w:t>
       </w:r>
+      <w:r>
+        <w:t xml:space="preserve"> Means</w:t>
+      </w:r>
     </w:p>
     <w:p>
       <w:r>
         <w:t>Alpha:</w:t>
       </w:r>
+      <w:r>
+        <w:t xml:space="preserve"> 5%</w:t>
+      </w:r>
     </w:p>
     <w:p>
       <w:r>
         <w:t>Z or T:</w:t>
       </w:r>
+      <w:r>
+        <w:t xml:space="preserve"> Z</w:t>
+      </w:r>
     </w:p>
     <w:p>
       <w:r>
         <w:t>Z or T Value:</w:t>
       </w:r>
+      <w:r>
+        <w:t xml:space="preserve"> </w:t>
+      </w:r>
     </w:p>
     <w:p>
       <w:r>
@@ -152,19 +297,7 @@
     <w:p/>
     <w:p>
       <w:r>
-        <w:t xml:space="preserve">3) A group of 30 students take an IQ test after taking Professor Jones’s course and are found to score </w:t>
-      </w:r>
-      <w:r>
-        <w:t>an average of 1</w:t>
-      </w:r>
-      <w:r>
-        <w:t>0</w:t>
-      </w:r>
-      <w:r>
-        <w:t>3</w:t>
-      </w:r>
-      <w:r>
-        <w:t>.  Test the hypothesis that these students have a different level of intelligence than the average population to a statistically significant extent.  The population average IQ is 100 with a standard deviation of 15.  Be 95% confident in your conclusion.</w:t>
+        <w:t>4) In the past, students have taken an average of 95 minutes to complete the midterm exam, with a standard deviation of 10 minutes.  The most recent class of 15 students completed the exam in 78 minutes.  Test the hypothesis that the average test time for the most recent class was less than past exam takers to a statistically significant extent.  Be 90% sure of your results.</w:t>
       </w:r>
     </w:p>
     <w:p/>
@@ -175,199 +308,167 @@
     </w:p>
     <w:p>
       <w:r>
+        <w:t>HA:</w:t>
+      </w:r>
+    </w:p>
+    <w:p>
+      <w:r>
+        <w:t xml:space="preserve">One or two samples: </w:t>
+      </w:r>
+    </w:p>
+    <w:p>
+      <w:r>
+        <w:t xml:space="preserve">One or two tales: </w:t>
+      </w:r>
+    </w:p>
+    <w:p>
+      <w:r>
+        <w:t>If one tailed, left or right:</w:t>
+      </w:r>
+    </w:p>
+    <w:p>
+      <w:r>
+        <w:t>Means or proportions:</w:t>
+      </w:r>
+    </w:p>
+    <w:p>
+      <w:r>
+        <w:t>Alpha:</w:t>
+      </w:r>
+    </w:p>
+    <w:p>
+      <w:r>
+        <w:t>Z or T:</w:t>
+      </w:r>
+    </w:p>
+    <w:p>
+      <w:r>
+        <w:t>Z or T Value:</w:t>
+      </w:r>
+    </w:p>
+    <w:p>
+      <w:r>
+        <w:t>Degrees of freedom, if relevant:</w:t>
+      </w:r>
+      <w:r>
+        <w:t xml:space="preserve"> </w:t>
+      </w:r>
+    </w:p>
+    <w:p>
+      <w:r>
+        <w:t>Critical value:</w:t>
+      </w:r>
+      <w:r>
+        <w:t xml:space="preserve"> </w:t>
+      </w:r>
+    </w:p>
+    <w:p>
+      <w:r>
+        <w:t>Reject or fail to reject null:</w:t>
+      </w:r>
+    </w:p>
+    <w:p/>
+    <w:p>
+      <w:r>
+        <w:t>5) A coin is flipped 100 times and lands on heads 71 times.  Test the hypothesis that the proportion of times the coin landed on heads is greater than what would be expected of a fair coin to a statistically significant extent.  Be 95% sure of your results.</w:t>
+      </w:r>
+    </w:p>
+    <w:p/>
+    <w:p>
+      <w:r>
+        <w:t>H0:</w:t>
+      </w:r>
+      <w:r>
+        <w:t xml:space="preserve"> There is no difference between this coin and a hypothetical fair coin.  Proportion=50%</w:t>
+      </w:r>
+    </w:p>
+    <w:p>
+      <w:r>
+        <w:t>HA:</w:t>
+      </w:r>
+      <w:r>
+        <w:t xml:space="preserve"> There is a difference, the coin lands on heads more than a fair coin would.  P = &gt;50%</w:t>
+      </w:r>
+    </w:p>
+    <w:p>
+      <w:r>
+        <w:t xml:space="preserve">One or two samples: </w:t>
+      </w:r>
+      <w:r>
+        <w:t>One</w:t>
+      </w:r>
+    </w:p>
+    <w:p>
+      <w:r>
+        <w:t xml:space="preserve">One or two tales: </w:t>
+      </w:r>
+      <w:r>
+        <w:t>One</w:t>
+      </w:r>
+    </w:p>
+    <w:p>
+      <w:r>
+        <w:t>If one tailed, left or right:</w:t>
+      </w:r>
+      <w:r>
+        <w:t xml:space="preserve"> Right</w:t>
+      </w:r>
+    </w:p>
+    <w:p>
+      <w:r>
+        <w:t>Means or proportions:</w:t>
+      </w:r>
+      <w:r>
+        <w:t xml:space="preserve"> Proportion</w:t>
+      </w:r>
+    </w:p>
+    <w:p>
+      <w:r>
+        <w:t>Alpha:</w:t>
+      </w:r>
+      <w:r>
+        <w:t xml:space="preserve"> 5%</w:t>
+      </w:r>
+    </w:p>
+    <w:p>
+      <w:r>
+        <w:t>Z or T:</w:t>
+      </w:r>
+      <w:r>
+        <w:t xml:space="preserve"> Z</w:t>
+      </w:r>
+    </w:p>
+    <w:p>
+      <w:r>
+        <w:t>Z or T Value:</w:t>
+      </w:r>
+      <w:r>
+        <w:t xml:space="preserve"> 4.2</w:t>
+      </w:r>
+    </w:p>
+    <w:p>
+      <w:r>
+        <w:t>Degrees of freedom, if relevant:</w:t>
+      </w:r>
+      <w:r>
+        <w:t xml:space="preserve"> NA</w:t>
+      </w:r>
+    </w:p>
+    <w:p>
+      <w:r>
+        <w:t>Critical value:</w:t>
+      </w:r>
+      <w:r>
+        <w:t xml:space="preserve"> 1.65</w:t>
+      </w:r>
+    </w:p>
+    <w:p>
+      <w:r>
         <w:lastRenderedPageBreak/>
-        <w:t>HA:</w:t>
-      </w:r>
-    </w:p>
-    <w:p>
-      <w:r>
-        <w:t xml:space="preserve">One or two samples: </w:t>
-      </w:r>
-    </w:p>
-    <w:p>
-      <w:r>
-        <w:t xml:space="preserve">One or two tales: </w:t>
-      </w:r>
-    </w:p>
-    <w:p>
-      <w:r>
-        <w:t>If one tailed, left or right:</w:t>
-      </w:r>
-    </w:p>
-    <w:p>
-      <w:r>
-        <w:t>Means or proportions:</w:t>
-      </w:r>
-    </w:p>
-    <w:p>
-      <w:r>
-        <w:t>Alpha:</w:t>
-      </w:r>
-    </w:p>
-    <w:p>
-      <w:r>
-        <w:t>Z or T:</w:t>
-      </w:r>
-    </w:p>
-    <w:p>
-      <w:r>
-        <w:t>Z or T Value:</w:t>
-      </w:r>
-    </w:p>
-    <w:p>
-      <w:r>
-        <w:t>Degrees of freedom, if relevant:</w:t>
-      </w:r>
-    </w:p>
-    <w:p>
-      <w:r>
-        <w:t>Critical value:</w:t>
-      </w:r>
-    </w:p>
-    <w:p>
-      <w:r>
         <w:t>Reject or fail to reject null:</w:t>
       </w:r>
-    </w:p>
-    <w:p/>
-    <w:p>
-      <w:r>
-        <w:t>4) In the past, students have taken an average of 95 minutes to complete the midterm exam, with a standard deviation of 10 minutes.  The most recent class of 15 students completed the exam in 78 minutes.  Test the hypothesis that the average test time for the most recent class was less than past exam takers to a statistically significant extent.  Be 90% sure of your results.</w:t>
-      </w:r>
-    </w:p>
-    <w:p/>
-    <w:p>
-      <w:r>
-        <w:t>H0:</w:t>
-      </w:r>
-    </w:p>
-    <w:p>
-      <w:r>
-        <w:t>HA:</w:t>
-      </w:r>
-    </w:p>
-    <w:p>
-      <w:r>
-        <w:t xml:space="preserve">One or two samples: </w:t>
-      </w:r>
-    </w:p>
-    <w:p>
-      <w:r>
-        <w:t xml:space="preserve">One or two tales: </w:t>
-      </w:r>
-    </w:p>
-    <w:p>
-      <w:r>
-        <w:t>If one tailed, left or right:</w:t>
-      </w:r>
-    </w:p>
-    <w:p>
-      <w:r>
-        <w:t>Means or proportions:</w:t>
-      </w:r>
-    </w:p>
-    <w:p>
-      <w:r>
-        <w:t>Alpha:</w:t>
-      </w:r>
-    </w:p>
-    <w:p>
-      <w:r>
-        <w:t>Z or T:</w:t>
-      </w:r>
-    </w:p>
-    <w:p>
-      <w:r>
-        <w:t>Z or T Value:</w:t>
-      </w:r>
-    </w:p>
-    <w:p>
-      <w:r>
-        <w:t>Degrees of freedom, if relevant:</w:t>
-      </w:r>
-      <w:r>
-        <w:t xml:space="preserve"> </w:t>
-      </w:r>
-    </w:p>
-    <w:p>
-      <w:r>
-        <w:t>Critical value:</w:t>
-      </w:r>
-      <w:r>
-        <w:t xml:space="preserve"> </w:t>
-      </w:r>
-    </w:p>
-    <w:p>
-      <w:r>
-        <w:t>Reject or fail to reject null:</w:t>
-      </w:r>
-    </w:p>
-    <w:p/>
-    <w:p>
-      <w:r>
-        <w:t>5) A coin is flipped 100 times and lands on heads 71 times.  Test the hypothesis that the proportion of times the coin landed on heads is greater than what would be expected of a fair coin to a statistically significant extent.  Be 95% sure of your results.</w:t>
-      </w:r>
-    </w:p>
-    <w:p/>
-    <w:p>
-      <w:r>
-        <w:t>H0:</w:t>
-      </w:r>
-    </w:p>
-    <w:p>
-      <w:r>
-        <w:t>HA:</w:t>
-      </w:r>
-    </w:p>
-    <w:p>
-      <w:r>
-        <w:t xml:space="preserve">One or two samples: </w:t>
-      </w:r>
-    </w:p>
-    <w:p>
-      <w:r>
-        <w:t xml:space="preserve">One or two tales: </w:t>
-      </w:r>
-    </w:p>
-    <w:p>
-      <w:r>
-        <w:t>If one tailed, left or right:</w:t>
-      </w:r>
-    </w:p>
-    <w:p>
-      <w:r>
-        <w:t>Means or proportions:</w:t>
-      </w:r>
-    </w:p>
-    <w:p>
-      <w:r>
-        <w:t>Alpha:</w:t>
-      </w:r>
-    </w:p>
-    <w:p>
-      <w:r>
-        <w:t>Z or T:</w:t>
-      </w:r>
-    </w:p>
-    <w:p>
-      <w:r>
-        <w:t>Z or T Value:</w:t>
-      </w:r>
-    </w:p>
-    <w:p>
-      <w:r>
-        <w:t>Degrees of freedom, if relevant:</w:t>
-      </w:r>
-    </w:p>
-    <w:p>
-      <w:r>
-        <w:lastRenderedPageBreak/>
-        <w:t>Critical value:</w:t>
-      </w:r>
-    </w:p>
-    <w:p>
-      <w:r>
-        <w:t>Reject or fail to reject null:</w:t>
+      <w:r>
+        <w:t xml:space="preserve"> Reject the null</w:t>
       </w:r>
     </w:p>
     <w:p/>

--- a/Stuff For Class/Practice Problems/Hypothesis Testing/Hypothesis Testing Practice Set.docx
+++ b/Stuff For Class/Practice Problems/Hypothesis Testing/Hypothesis Testing Practice Set.docx
@@ -21,7 +21,7 @@
         <w:t>H0:</w:t>
       </w:r>
       <w:r>
-        <w:t xml:space="preserve"> There is no difference between the sample mean and population mean.  Mean = 100</w:t>
+        <w:t xml:space="preserve"> </w:t>
       </w:r>
     </w:p>
     <w:p>
@@ -29,31 +29,25 @@
         <w:t>HA:</w:t>
       </w:r>
       <w:r>
-        <w:t xml:space="preserve"> The sample mean &gt; the population mean.  Mean &gt; 100</w:t>
+        <w:t xml:space="preserve"> </w:t>
       </w:r>
     </w:p>
     <w:p>
       <w:r>
         <w:t xml:space="preserve">One or two samples: </w:t>
       </w:r>
-      <w:r>
-        <w:t>One</w:t>
-      </w:r>
     </w:p>
     <w:p>
       <w:r>
         <w:t xml:space="preserve">One or two tales: </w:t>
       </w:r>
-      <w:r>
-        <w:t>One</w:t>
-      </w:r>
     </w:p>
     <w:p>
       <w:r>
         <w:t>If one tailed, left or right:</w:t>
       </w:r>
       <w:r>
-        <w:t xml:space="preserve"> Right</w:t>
+        <w:t xml:space="preserve"> </w:t>
       </w:r>
     </w:p>
     <w:p>
@@ -61,23 +55,20 @@
         <w:t>Means or proportions:</w:t>
       </w:r>
       <w:r>
-        <w:t xml:space="preserve"> Means</w:t>
+        <w:t xml:space="preserve"> </w:t>
       </w:r>
     </w:p>
     <w:p>
       <w:r>
         <w:t>Alpha:</w:t>
       </w:r>
-      <w:r>
-        <w:t xml:space="preserve"> 1%</w:t>
-      </w:r>
     </w:p>
     <w:p>
       <w:r>
         <w:t>Z or T Value:</w:t>
       </w:r>
       <w:r>
-        <w:t xml:space="preserve"> Z</w:t>
+        <w:t xml:space="preserve"> </w:t>
       </w:r>
     </w:p>
     <w:p>
@@ -93,7 +84,7 @@
         <w:t>Critical value:</w:t>
       </w:r>
       <w:r>
-        <w:t xml:space="preserve"> 2.33</w:t>
+        <w:t xml:space="preserve"> </w:t>
       </w:r>
     </w:p>
     <w:p>
@@ -211,7 +202,7 @@
         <w:t>H0:</w:t>
       </w:r>
       <w:r>
-        <w:t xml:space="preserve"> There is no difference between the population mean and the sample mean. Mean = 100</w:t>
+        <w:t xml:space="preserve"> </w:t>
       </w:r>
     </w:p>
     <w:p>
@@ -219,7 +210,7 @@
         <w:t>HA:</w:t>
       </w:r>
       <w:r>
-        <w:t xml:space="preserve"> There is a difference… Mean =/= 100</w:t>
+        <w:t xml:space="preserve"> </w:t>
       </w:r>
     </w:p>
     <w:p>
@@ -227,24 +218,18 @@
         <w:lastRenderedPageBreak/>
         <w:t xml:space="preserve">One or two samples: </w:t>
       </w:r>
-      <w:r>
-        <w:t>One</w:t>
-      </w:r>
     </w:p>
     <w:p>
       <w:r>
         <w:t xml:space="preserve">One or two tales: </w:t>
       </w:r>
-      <w:r>
-        <w:t>Two</w:t>
-      </w:r>
     </w:p>
     <w:p>
       <w:r>
         <w:t>If one tailed, left or right:</w:t>
       </w:r>
       <w:r>
-        <w:t xml:space="preserve"> NA</w:t>
+        <w:t xml:space="preserve"> </w:t>
       </w:r>
     </w:p>
     <w:p>
@@ -252,7 +237,7 @@
         <w:t>Means or proportions:</w:t>
       </w:r>
       <w:r>
-        <w:t xml:space="preserve"> Means</w:t>
+        <w:t xml:space="preserve"> </w:t>
       </w:r>
     </w:p>
     <w:p>
@@ -260,7 +245,7 @@
         <w:t>Alpha:</w:t>
       </w:r>
       <w:r>
-        <w:t xml:space="preserve"> 5%</w:t>
+        <w:t xml:space="preserve"> </w:t>
       </w:r>
     </w:p>
     <w:p>
@@ -268,6 +253,167 @@
         <w:t>Z or T:</w:t>
       </w:r>
       <w:r>
+        <w:t xml:space="preserve"> </w:t>
+      </w:r>
+    </w:p>
+    <w:p>
+      <w:r>
+        <w:t>Z or T Value:</w:t>
+      </w:r>
+      <w:r>
+        <w:t xml:space="preserve"> </w:t>
+      </w:r>
+    </w:p>
+    <w:p>
+      <w:r>
+        <w:t>Degrees of freedom, if relevant:</w:t>
+      </w:r>
+    </w:p>
+    <w:p>
+      <w:r>
+        <w:t>Critical value:</w:t>
+      </w:r>
+    </w:p>
+    <w:p>
+      <w:r>
+        <w:t>Reject or fail to reject null:</w:t>
+      </w:r>
+    </w:p>
+    <w:p/>
+    <w:p>
+      <w:r>
+        <w:t>4) In the past, students have taken an average of 95 minutes to complete the midterm exam, with a standard deviation of 10 minutes.  The most recent class of 15 students completed the exam in 78 minutes.  Test the hypothesis that the average test time for the most recent class was less than past exam takers to a statistically significant extent.  Be 90% sure of your results.</w:t>
+      </w:r>
+    </w:p>
+    <w:p/>
+    <w:p>
+      <w:r>
+        <w:t>H0:</w:t>
+      </w:r>
+    </w:p>
+    <w:p>
+      <w:r>
+        <w:t>HA:</w:t>
+      </w:r>
+    </w:p>
+    <w:p>
+      <w:r>
+        <w:t xml:space="preserve">One or two samples: </w:t>
+      </w:r>
+    </w:p>
+    <w:p>
+      <w:r>
+        <w:t xml:space="preserve">One or two tales: </w:t>
+      </w:r>
+    </w:p>
+    <w:p>
+      <w:r>
+        <w:t>If one tailed, left or right:</w:t>
+      </w:r>
+    </w:p>
+    <w:p>
+      <w:r>
+        <w:t>Means or proportions:</w:t>
+      </w:r>
+    </w:p>
+    <w:p>
+      <w:r>
+        <w:t>Alpha:</w:t>
+      </w:r>
+    </w:p>
+    <w:p>
+      <w:r>
+        <w:t>Z or T:</w:t>
+      </w:r>
+    </w:p>
+    <w:p>
+      <w:r>
+        <w:t>Z or T Value:</w:t>
+      </w:r>
+    </w:p>
+    <w:p>
+      <w:r>
+        <w:t>Degrees of freedom, if relevant:</w:t>
+      </w:r>
+      <w:r>
+        <w:t xml:space="preserve"> </w:t>
+      </w:r>
+    </w:p>
+    <w:p>
+      <w:r>
+        <w:t>Critical value:</w:t>
+      </w:r>
+      <w:r>
+        <w:t xml:space="preserve"> </w:t>
+      </w:r>
+    </w:p>
+    <w:p>
+      <w:r>
+        <w:t>Reject or fail to reject null:</w:t>
+      </w:r>
+    </w:p>
+    <w:p/>
+    <w:p>
+      <w:r>
+        <w:t>5) A coin is flipped 100 times and lands on heads 71 times.  Test the hypothesis that the proportion of times the coin landed on heads is greater than what would be expected of a fair coin to a statistically significant extent.  Be 95% sure of your results.</w:t>
+      </w:r>
+    </w:p>
+    <w:p/>
+    <w:p>
+      <w:r>
+        <w:t>H0:</w:t>
+      </w:r>
+      <w:r>
+        <w:t xml:space="preserve"> </w:t>
+      </w:r>
+    </w:p>
+    <w:p>
+      <w:r>
+        <w:t>HA:</w:t>
+      </w:r>
+      <w:r>
+        <w:t xml:space="preserve"> </w:t>
+      </w:r>
+    </w:p>
+    <w:p>
+      <w:r>
+        <w:t xml:space="preserve">One or two samples: </w:t>
+      </w:r>
+    </w:p>
+    <w:p>
+      <w:r>
+        <w:t xml:space="preserve">One or two tales: </w:t>
+      </w:r>
+    </w:p>
+    <w:p>
+      <w:r>
+        <w:t>If one tailed, left or right:</w:t>
+      </w:r>
+      <w:r>
+        <w:t xml:space="preserve"> </w:t>
+      </w:r>
+    </w:p>
+    <w:p>
+      <w:r>
+        <w:t>Means or proportions:</w:t>
+      </w:r>
+      <w:r>
+        <w:t xml:space="preserve"> </w:t>
+      </w:r>
+    </w:p>
+    <w:p>
+      <w:r>
+        <w:t>Alpha:</w:t>
+      </w:r>
+      <w:r>
+        <w:t xml:space="preserve"> </w:t>
+      </w:r>
+    </w:p>
+    <w:p>
+      <w:r>
+        <w:t>Z or T:</w:t>
+      </w:r>
+      <w:r>
         <w:t xml:space="preserve"> Z</w:t>
       </w:r>
     </w:p>
@@ -283,183 +429,16 @@
       <w:r>
         <w:t>Degrees of freedom, if relevant:</w:t>
       </w:r>
+      <w:r>
+        <w:t xml:space="preserve"> </w:t>
+      </w:r>
     </w:p>
     <w:p>
       <w:r>
         <w:t>Critical value:</w:t>
       </w:r>
-    </w:p>
-    <w:p>
-      <w:r>
-        <w:t>Reject or fail to reject null:</w:t>
-      </w:r>
-    </w:p>
-    <w:p/>
-    <w:p>
-      <w:r>
-        <w:t>4) In the past, students have taken an average of 95 minutes to complete the midterm exam, with a standard deviation of 10 minutes.  The most recent class of 15 students completed the exam in 78 minutes.  Test the hypothesis that the average test time for the most recent class was less than past exam takers to a statistically significant extent.  Be 90% sure of your results.</w:t>
-      </w:r>
-    </w:p>
-    <w:p/>
-    <w:p>
-      <w:r>
-        <w:t>H0:</w:t>
-      </w:r>
-    </w:p>
-    <w:p>
-      <w:r>
-        <w:t>HA:</w:t>
-      </w:r>
-    </w:p>
-    <w:p>
-      <w:r>
-        <w:t xml:space="preserve">One or two samples: </w:t>
-      </w:r>
-    </w:p>
-    <w:p>
-      <w:r>
-        <w:t xml:space="preserve">One or two tales: </w:t>
-      </w:r>
-    </w:p>
-    <w:p>
-      <w:r>
-        <w:t>If one tailed, left or right:</w:t>
-      </w:r>
-    </w:p>
-    <w:p>
-      <w:r>
-        <w:t>Means or proportions:</w:t>
-      </w:r>
-    </w:p>
-    <w:p>
-      <w:r>
-        <w:t>Alpha:</w:t>
-      </w:r>
-    </w:p>
-    <w:p>
-      <w:r>
-        <w:t>Z or T:</w:t>
-      </w:r>
-    </w:p>
-    <w:p>
-      <w:r>
-        <w:t>Z or T Value:</w:t>
-      </w:r>
-    </w:p>
-    <w:p>
-      <w:r>
-        <w:t>Degrees of freedom, if relevant:</w:t>
-      </w:r>
-      <w:r>
-        <w:t xml:space="preserve"> </w:t>
-      </w:r>
-    </w:p>
-    <w:p>
-      <w:r>
-        <w:t>Critical value:</w:t>
-      </w:r>
-      <w:r>
-        <w:t xml:space="preserve"> </w:t>
-      </w:r>
-    </w:p>
-    <w:p>
-      <w:r>
-        <w:t>Reject or fail to reject null:</w:t>
-      </w:r>
-    </w:p>
-    <w:p/>
-    <w:p>
-      <w:r>
-        <w:t>5) A coin is flipped 100 times and lands on heads 71 times.  Test the hypothesis that the proportion of times the coin landed on heads is greater than what would be expected of a fair coin to a statistically significant extent.  Be 95% sure of your results.</w:t>
-      </w:r>
-    </w:p>
-    <w:p/>
-    <w:p>
-      <w:r>
-        <w:t>H0:</w:t>
-      </w:r>
-      <w:r>
-        <w:t xml:space="preserve"> There is no difference between this coin and a hypothetical fair coin.  Proportion=50%</w:t>
-      </w:r>
-    </w:p>
-    <w:p>
-      <w:r>
-        <w:t>HA:</w:t>
-      </w:r>
-      <w:r>
-        <w:t xml:space="preserve"> There is a difference, the coin lands on heads more than a fair coin would.  P = &gt;50%</w:t>
-      </w:r>
-    </w:p>
-    <w:p>
-      <w:r>
-        <w:t xml:space="preserve">One or two samples: </w:t>
-      </w:r>
-      <w:r>
-        <w:t>One</w:t>
-      </w:r>
-    </w:p>
-    <w:p>
-      <w:r>
-        <w:t xml:space="preserve">One or two tales: </w:t>
-      </w:r>
-      <w:r>
-        <w:t>One</w:t>
-      </w:r>
-    </w:p>
-    <w:p>
-      <w:r>
-        <w:t>If one tailed, left or right:</w:t>
-      </w:r>
-      <w:r>
-        <w:t xml:space="preserve"> Right</w:t>
-      </w:r>
-    </w:p>
-    <w:p>
-      <w:r>
-        <w:t>Means or proportions:</w:t>
-      </w:r>
-      <w:r>
-        <w:t xml:space="preserve"> Proportion</w:t>
-      </w:r>
-    </w:p>
-    <w:p>
-      <w:r>
-        <w:t>Alpha:</w:t>
-      </w:r>
-      <w:r>
-        <w:t xml:space="preserve"> 5%</w:t>
-      </w:r>
-    </w:p>
-    <w:p>
-      <w:r>
-        <w:t>Z or T:</w:t>
-      </w:r>
-      <w:r>
-        <w:t xml:space="preserve"> Z</w:t>
-      </w:r>
-    </w:p>
-    <w:p>
-      <w:r>
-        <w:t>Z or T Value:</w:t>
-      </w:r>
-      <w:r>
-        <w:t xml:space="preserve"> 4.2</w:t>
-      </w:r>
-    </w:p>
-    <w:p>
-      <w:r>
-        <w:t>Degrees of freedom, if relevant:</w:t>
-      </w:r>
-      <w:r>
-        <w:t xml:space="preserve"> NA</w:t>
-      </w:r>
-    </w:p>
-    <w:p>
-      <w:r>
-        <w:t>Critical value:</w:t>
-      </w:r>
-      <w:r>
-        <w:t xml:space="preserve"> 1.65</w:t>
+      <w:r>
+        <w:t xml:space="preserve"> </w:t>
       </w:r>
     </w:p>
     <w:p>
@@ -468,7 +447,7 @@
         <w:t>Reject or fail to reject null:</w:t>
       </w:r>
       <w:r>
-        <w:t xml:space="preserve"> Reject the null</w:t>
+        <w:t xml:space="preserve"> </w:t>
       </w:r>
     </w:p>
     <w:p/>

--- a/Stuff For Class/Practice Problems/Hypothesis Testing/Hypothesis Testing Practice Set.docx
+++ b/Stuff For Class/Practice Problems/Hypothesis Testing/Hypothesis Testing Practice Set.docx
@@ -414,7 +414,7 @@
         <w:t>Z or T:</w:t>
       </w:r>
       <w:r>
-        <w:t xml:space="preserve"> Z</w:t>
+        <w:t xml:space="preserve"> </w:t>
       </w:r>
     </w:p>
     <w:p>

--- a/Stuff For Class/Practice Problems/Hypothesis Testing/Hypothesis Testing Practice Set.docx
+++ b/Stuff For Class/Practice Problems/Hypothesis Testing/Hypothesis Testing Practice Set.docx
@@ -76,7 +76,7 @@
         <w:t>Degrees of freedom, if relevant:</w:t>
       </w:r>
       <w:r>
-        <w:t xml:space="preserve"> NA</w:t>
+        <w:t xml:space="preserve"> </w:t>
       </w:r>
     </w:p>
     <w:p>
@@ -92,7 +92,7 @@
         <w:t>Reject or fail to reject null:</w:t>
       </w:r>
       <w:r>
-        <w:t xml:space="preserve"> Reject the null</w:t>
+        <w:t xml:space="preserve"> </w:t>
       </w:r>
     </w:p>
     <w:p/>
